--- a/lab/2/lab2.docx
+++ b/lab/2/lab2.docx
@@ -16,30 +16,43 @@
     <w:p>
       <w:pPr>
         <w:jc w:val="right"/>
+      </w:pPr>
+      <w:r>
         <w:rPr>
           <w:rFonts w:hint="eastAsia"/>
         </w:rPr>
-      </w:pPr>
+        <w:t>PB</w:t>
+      </w:r>
+      <w:r>
+        <w:t xml:space="preserve">18000221 </w:t>
+      </w:r>
       <w:r>
         <w:rPr>
           <w:rFonts w:hint="eastAsia"/>
         </w:rPr>
-        <w:t>PB</w:t>
-      </w:r>
-      <w:r>
-        <w:t xml:space="preserve">18000221 </w:t>
+        <w:t>袁</w:t>
       </w:r>
       <w:r>
         <w:rPr>
           <w:rFonts w:hint="eastAsia"/>
         </w:rPr>
-        <w:t>袁</w:t>
-      </w:r>
+        <w:t>一玮</w:t>
+      </w:r>
+    </w:p>
+    <w:p>
+      <w:pPr>
+        <w:pStyle w:val="2"/>
+      </w:pPr>
+      <w:r>
+        <w:t>实验目标</w:t>
+      </w:r>
+    </w:p>
+    <w:p>
       <w:r>
         <w:rPr>
           <w:rFonts w:hint="eastAsia"/>
         </w:rPr>
-        <w:t>一玮</w:t>
+        <w:t>利用助教给出的实验框架，补全流水线的设计，同时加入CSR的寄存器及走线</w:t>
       </w:r>
     </w:p>
     <w:p>
@@ -47,15 +60,47 @@
         <w:pStyle w:val="2"/>
       </w:pPr>
       <w:r>
-        <w:t>实验目标</w:t>
-      </w:r>
-    </w:p>
-    <w:p>
+        <w:t>实验环境和工具</w:t>
+      </w:r>
+    </w:p>
+    <w:p>
+      <w:proofErr w:type="spellStart"/>
       <w:r>
         <w:rPr>
           <w:rFonts w:hint="eastAsia"/>
         </w:rPr>
-        <w:t>利用助教给出的实验框架，补全流水线的设计，同时加入CSR的寄存器及走线</w:t>
+        <w:t>V</w:t>
+      </w:r>
+      <w:r>
+        <w:t>ivado</w:t>
+      </w:r>
+      <w:proofErr w:type="spellEnd"/>
+      <w:r>
+        <w:t xml:space="preserve"> 2019</w:t>
+      </w:r>
+      <w:r>
+        <w:rPr>
+          <w:rFonts w:hint="eastAsia"/>
+        </w:rPr>
+        <w:t>，W</w:t>
+      </w:r>
+      <w:r>
+        <w:t>indows 10</w:t>
+      </w:r>
+      <w:r>
+        <w:rPr>
+          <w:rFonts w:hint="eastAsia"/>
+        </w:rPr>
+        <w:t>，VS</w:t>
+      </w:r>
+      <w:r>
+        <w:t xml:space="preserve"> </w:t>
+      </w:r>
+      <w:r>
+        <w:rPr>
+          <w:rFonts w:hint="eastAsia"/>
+        </w:rPr>
+        <w:t>Code</w:t>
       </w:r>
     </w:p>
     <w:p>
@@ -63,82 +108,44 @@
         <w:pStyle w:val="2"/>
       </w:pPr>
       <w:r>
-        <w:t>实验环境和工具</w:t>
-      </w:r>
-    </w:p>
-    <w:p>
-      <w:pPr>
         <w:rPr>
           <w:rFonts w:hint="eastAsia"/>
         </w:rPr>
-      </w:pPr>
-      <w:proofErr w:type="spellStart"/>
+        <w:t>阶段1</w:t>
+      </w:r>
+      <w:r>
+        <w:t>&amp;2</w:t>
+      </w:r>
+    </w:p>
+    <w:p>
       <w:r>
         <w:rPr>
           <w:rFonts w:hint="eastAsia"/>
         </w:rPr>
-        <w:t>V</w:t>
-      </w:r>
-      <w:r>
-        <w:t>ivado</w:t>
-      </w:r>
-      <w:proofErr w:type="spellEnd"/>
-      <w:r>
-        <w:t xml:space="preserve"> 2019</w:t>
-      </w:r>
+        <w:t>加入</w:t>
+      </w:r>
+    </w:p>
+    <w:p>
       <w:r>
         <w:rPr>
           <w:rFonts w:hint="eastAsia"/>
         </w:rPr>
-        <w:t>，W</w:t>
-      </w:r>
-      <w:r>
-        <w:t>indows 10</w:t>
+        <w:t>（为什么会冲突</w:t>
       </w:r>
       <w:r>
         <w:rPr>
           <w:rFonts w:hint="eastAsia"/>
         </w:rPr>
-        <w:t>，VS</w:t>
-      </w:r>
-      <w:r>
-        <w:t xml:space="preserve"> </w:t>
-      </w:r>
-      <w:r>
-        <w:rPr>
-          <w:rFonts w:hint="eastAsia"/>
-        </w:rPr>
-        <w:t>Code</w:t>
-      </w:r>
-    </w:p>
-    <w:p>
-      <w:pPr>
-        <w:pStyle w:val="2"/>
-      </w:pPr>
-      <w:r>
-        <w:rPr>
-          <w:rFonts w:hint="eastAsia"/>
-        </w:rPr>
-        <w:t>阶段1</w:t>
-      </w:r>
-      <w:r>
-        <w:t>&amp;2</w:t>
-      </w:r>
-    </w:p>
-    <w:p>
-      <w:pPr>
-        <w:rPr>
-          <w:rFonts w:hint="eastAsia"/>
-        </w:rPr>
-      </w:pPr>
-      <w:r>
-        <w:rPr>
-          <w:rFonts w:hint="eastAsia"/>
-        </w:rPr>
-        <w:t>加入</w:t>
+        <w:t>，hazard中处理的逻辑</w:t>
       </w:r>
       <w:bookmarkStart w:id="0" w:name="_GoBack"/>
       <w:bookmarkEnd w:id="0"/>
+      <w:r>
+        <w:rPr>
+          <w:rFonts w:hint="eastAsia"/>
+        </w:rPr>
+        <w:t>）</w:t>
+      </w:r>
     </w:p>
     <w:p>
       <w:pPr>
@@ -153,11 +160,6 @@
       </w:r>
     </w:p>
     <w:p>
-      <w:pPr>
-        <w:rPr>
-          <w:rFonts w:hint="eastAsia"/>
-        </w:rPr>
-      </w:pPr>
       <w:r>
         <w:rPr>
           <w:rFonts w:hint="eastAsia"/>
@@ -276,39 +278,28 @@
         <w:rPr>
           <w:rFonts w:hint="eastAsia"/>
         </w:rPr>
-        <w:t>第三个寄存器</w:t>
+        <w:t>第三个寄存器从</w:t>
+      </w:r>
+      <w:r>
+        <w:t>236</w:t>
       </w:r>
       <w:r>
         <w:rPr>
           <w:rFonts w:hint="eastAsia"/>
         </w:rPr>
-        <w:t>从</w:t>
-      </w:r>
-      <w:r>
-        <w:t>236</w:t>
+        <w:t>变成</w:t>
+      </w:r>
+      <w:r>
+        <w:t>1</w:t>
       </w:r>
       <w:r>
         <w:rPr>
           <w:rFonts w:hint="eastAsia"/>
         </w:rPr>
-        <w:t>变成</w:t>
-      </w:r>
-      <w:r>
-        <w:t>1</w:t>
-      </w:r>
-      <w:r>
-        <w:rPr>
-          <w:rFonts w:hint="eastAsia"/>
-        </w:rPr>
         <w:t>，通过测试</w:t>
       </w:r>
     </w:p>
     <w:p>
-      <w:pPr>
-        <w:rPr>
-          <w:rFonts w:hint="eastAsia"/>
-        </w:rPr>
-      </w:pPr>
       <w:r>
         <w:rPr>
           <w:noProof/>
@@ -351,11 +342,6 @@
       </w:r>
     </w:p>
     <w:p>
-      <w:pPr>
-        <w:rPr>
-          <w:rFonts w:hint="eastAsia"/>
-        </w:rPr>
-      </w:pPr>
       <w:r>
         <w:rPr>
           <w:rFonts w:hint="eastAsia"/>
@@ -456,64 +442,48 @@
       </w:r>
     </w:p>
     <w:p>
-      <w:pPr>
+      <w:r>
         <w:rPr>
           <w:rFonts w:hint="eastAsia"/>
         </w:rPr>
-      </w:pPr>
+        <w:t>对于</w:t>
+      </w:r>
+      <w:r>
+        <w:t>3</w:t>
+      </w:r>
+      <w:r>
+        <w:t>testAll</w:t>
+      </w:r>
       <w:r>
         <w:rPr>
           <w:rFonts w:hint="eastAsia"/>
         </w:rPr>
-        <w:t>对于</w:t>
-      </w:r>
-      <w:r>
-        <w:t>3</w:t>
-      </w:r>
-      <w:r>
-        <w:t>testAll</w:t>
-      </w:r>
+        <w:t>：</w:t>
+      </w:r>
+    </w:p>
+    <w:p>
       <w:r>
         <w:rPr>
           <w:rFonts w:hint="eastAsia"/>
         </w:rPr>
-        <w:t>：</w:t>
-      </w:r>
-    </w:p>
-    <w:p>
-      <w:pPr>
+        <w:t>在</w:t>
+      </w:r>
+      <w:proofErr w:type="spellStart"/>
+      <w:r>
         <w:rPr>
           <w:rFonts w:hint="eastAsia"/>
         </w:rPr>
-      </w:pPr>
+        <w:t>gp</w:t>
+      </w:r>
+      <w:proofErr w:type="spellEnd"/>
       <w:r>
         <w:rPr>
           <w:rFonts w:hint="eastAsia"/>
         </w:rPr>
-        <w:t>在</w:t>
-      </w:r>
-      <w:proofErr w:type="spellStart"/>
-      <w:r>
-        <w:rPr>
-          <w:rFonts w:hint="eastAsia"/>
-        </w:rPr>
-        <w:t>gp</w:t>
-      </w:r>
-      <w:proofErr w:type="spellEnd"/>
-      <w:r>
-        <w:rPr>
-          <w:rFonts w:hint="eastAsia"/>
-        </w:rPr>
         <w:t>从</w:t>
       </w:r>
       <w:r>
-        <w:t>8</w:t>
-      </w:r>
-      <w:r>
-        <w:t>3</w:t>
-      </w:r>
-      <w:r>
-        <w:t>8</w:t>
+        <w:t>838</w:t>
       </w:r>
       <w:r>
         <w:rPr>
@@ -646,13 +616,7 @@
         </w:drawing>
       </w:r>
     </w:p>
-    <w:p>
-      <w:pPr>
-        <w:rPr>
-          <w:rFonts w:hint="eastAsia"/>
-        </w:rPr>
-      </w:pPr>
-    </w:p>
+    <w:p/>
     <w:p>
       <w:r>
         <w:rPr>
@@ -3052,7 +3016,7 @@
         <w:contextualSpacing/>
         <w:jc w:val="left"/>
         <w:rPr>
-          <w:rFonts w:ascii="Consolas" w:eastAsia="宋体" w:hAnsi="Consolas" w:cs="宋体" w:hint="eastAsia"/>
+          <w:rFonts w:ascii="Consolas" w:eastAsia="宋体" w:hAnsi="Consolas" w:cs="宋体"/>
           <w:color w:val="333333"/>
           <w:kern w:val="0"/>
           <w:sz w:val="16"/>
@@ -3256,13 +3220,7 @@
       </w:r>
       <w:proofErr w:type="spellEnd"/>
     </w:p>
-    <w:p>
-      <w:pPr>
-        <w:rPr>
-          <w:rFonts w:hint="eastAsia"/>
-        </w:rPr>
-      </w:pPr>
-    </w:p>
+    <w:p/>
     <w:p>
       <w:pPr>
         <w:pStyle w:val="3"/>
@@ -5002,24 +4960,14 @@
       </w:r>
     </w:p>
     <w:p>
-      <w:pPr>
+      <w:r>
         <w:rPr>
           <w:rFonts w:hint="eastAsia"/>
         </w:rPr>
-      </w:pPr>
-      <w:r>
-        <w:rPr>
-          <w:rFonts w:hint="eastAsia"/>
-        </w:rPr>
         <w:t>可以看到仿真结果里三号寄存器从3变成1，测试通过</w:t>
       </w:r>
     </w:p>
     <w:p>
-      <w:pPr>
-        <w:rPr>
-          <w:rFonts w:hint="eastAsia"/>
-        </w:rPr>
-      </w:pPr>
       <w:r>
         <w:rPr>
           <w:noProof/>
@@ -5077,11 +5025,6 @@
       </w:r>
     </w:p>
     <w:p>
-      <w:pPr>
-        <w:rPr>
-          <w:rFonts w:hint="eastAsia"/>
-        </w:rPr>
-      </w:pPr>
       <w:r>
         <w:rPr>
           <w:rFonts w:hint="eastAsia"/>
@@ -5558,7 +5501,7 @@
       <w:keepNext/>
       <w:keepLines/>
       <w:spacing w:before="20" w:after="20" w:line="416" w:lineRule="auto"/>
-      <w:ind w:leftChars="100" w:left="210" w:rightChars="100"/>
+      <w:ind w:leftChars="100" w:left="210" w:rightChars="100" w:right="100"/>
       <w:outlineLvl w:val="2"/>
     </w:pPr>
     <w:rPr>

--- a/lab/2/lab2.docx
+++ b/lab/2/lab2.docx
@@ -118,39 +118,841 @@
       </w:r>
     </w:p>
     <w:p>
-      <w:r>
-        <w:rPr>
-          <w:rFonts w:hint="eastAsia"/>
-        </w:rPr>
-        <w:t>加入</w:t>
-      </w:r>
-    </w:p>
-    <w:p>
-      <w:r>
-        <w:rPr>
-          <w:rFonts w:hint="eastAsia"/>
-        </w:rPr>
-        <w:t>（为什么会冲突</w:t>
-      </w:r>
-      <w:r>
-        <w:rPr>
-          <w:rFonts w:hint="eastAsia"/>
-        </w:rPr>
-        <w:t>，hazard中处理的逻辑</w:t>
-      </w:r>
-      <w:bookmarkStart w:id="0" w:name="_GoBack"/>
-      <w:bookmarkEnd w:id="0"/>
-      <w:r>
-        <w:rPr>
-          <w:rFonts w:hint="eastAsia"/>
-        </w:rPr>
-        <w:t>）</w:t>
-      </w:r>
-    </w:p>
-    <w:p>
       <w:pPr>
         <w:pStyle w:val="3"/>
         <w:ind w:right="210"/>
+        <w:rPr>
+          <w:rFonts w:hint="eastAsia"/>
+        </w:rPr>
+      </w:pPr>
+      <w:r>
+        <w:rPr>
+          <w:rFonts w:hint="eastAsia"/>
+        </w:rPr>
+        <w:t>实验内容</w:t>
+      </w:r>
+    </w:p>
+    <w:p>
+      <w:r>
+        <w:rPr>
+          <w:rFonts w:hint="eastAsia"/>
+        </w:rPr>
+        <w:t>在助教的框架上，填补了ALU、</w:t>
+      </w:r>
+      <w:proofErr w:type="spellStart"/>
+      <w:r>
+        <w:t>BranchDecisionMaking</w:t>
+      </w:r>
+      <w:proofErr w:type="spellEnd"/>
+      <w:r>
+        <w:rPr>
+          <w:rFonts w:hint="eastAsia"/>
+        </w:rPr>
+        <w:t>、</w:t>
+      </w:r>
+      <w:proofErr w:type="spellStart"/>
+      <w:r>
+        <w:t>ControlUnit</w:t>
+      </w:r>
+      <w:proofErr w:type="spellEnd"/>
+      <w:r>
+        <w:rPr>
+          <w:rFonts w:hint="eastAsia"/>
+        </w:rPr>
+        <w:t>、</w:t>
+      </w:r>
+      <w:proofErr w:type="spellStart"/>
+      <w:r>
+        <w:t>DataExt</w:t>
+      </w:r>
+      <w:proofErr w:type="spellEnd"/>
+      <w:r>
+        <w:rPr>
+          <w:rFonts w:hint="eastAsia"/>
+        </w:rPr>
+        <w:t>、</w:t>
+      </w:r>
+      <w:proofErr w:type="spellStart"/>
+      <w:r>
+        <w:t>HarzardUnit</w:t>
+      </w:r>
+      <w:proofErr w:type="spellEnd"/>
+      <w:r>
+        <w:rPr>
+          <w:rFonts w:hint="eastAsia"/>
+        </w:rPr>
+        <w:t>、</w:t>
+      </w:r>
+      <w:proofErr w:type="spellStart"/>
+      <w:r>
+        <w:t>ImmOperandUnit</w:t>
+      </w:r>
+      <w:proofErr w:type="spellEnd"/>
+      <w:r>
+        <w:rPr>
+          <w:rFonts w:hint="eastAsia"/>
+        </w:rPr>
+        <w:t>等模块，其中</w:t>
+      </w:r>
+      <w:proofErr w:type="spellStart"/>
+      <w:r>
+        <w:rPr>
+          <w:rFonts w:hint="eastAsia"/>
+        </w:rPr>
+        <w:t>ControlUnit</w:t>
+      </w:r>
+      <w:proofErr w:type="spellEnd"/>
+      <w:r>
+        <w:rPr>
+          <w:rFonts w:hint="eastAsia"/>
+        </w:rPr>
+        <w:t>和</w:t>
+      </w:r>
+      <w:proofErr w:type="spellStart"/>
+      <w:r>
+        <w:rPr>
+          <w:rFonts w:hint="eastAsia"/>
+        </w:rPr>
+        <w:t>HarzardUnit</w:t>
+      </w:r>
+      <w:proofErr w:type="spellEnd"/>
+      <w:r>
+        <w:rPr>
+          <w:rFonts w:hint="eastAsia"/>
+        </w:rPr>
+        <w:t>较为</w:t>
+      </w:r>
+      <w:r>
+        <w:rPr>
+          <w:rFonts w:hint="eastAsia"/>
+        </w:rPr>
+        <w:t>复杂</w:t>
+      </w:r>
+    </w:p>
+    <w:p/>
+    <w:p>
+      <w:pPr>
+        <w:rPr>
+          <w:rFonts w:hint="eastAsia"/>
+        </w:rPr>
+      </w:pPr>
+      <w:r>
+        <w:rPr>
+          <w:rFonts w:hint="eastAsia"/>
+        </w:rPr>
+        <w:t>在</w:t>
+      </w:r>
+      <w:proofErr w:type="spellStart"/>
+      <w:r>
+        <w:rPr>
+          <w:rFonts w:hint="eastAsia"/>
+        </w:rPr>
+        <w:t>ControlUnit</w:t>
+      </w:r>
+      <w:proofErr w:type="spellEnd"/>
+      <w:r>
+        <w:rPr>
+          <w:rFonts w:hint="eastAsia"/>
+        </w:rPr>
+        <w:t>中，</w:t>
+      </w:r>
+      <w:r>
+        <w:rPr>
+          <w:rFonts w:hint="eastAsia"/>
+        </w:rPr>
+        <w:t>根据</w:t>
+      </w:r>
+      <w:r>
+        <w:rPr>
+          <w:rFonts w:ascii="Consolas" w:hAnsi="Consolas"/>
+          <w:color w:val="24292E"/>
+          <w:sz w:val="18"/>
+          <w:szCs w:val="18"/>
+          <w:shd w:val="clear" w:color="auto" w:fill="FFFFFF"/>
+        </w:rPr>
+        <w:t>Op</w:t>
+      </w:r>
+      <w:r>
+        <w:rPr>
+          <w:rFonts w:hint="eastAsia"/>
+        </w:rPr>
+        <w:t>和对应的</w:t>
+      </w:r>
+      <w:r>
+        <w:rPr>
+          <w:rFonts w:ascii="Consolas" w:hAnsi="Consolas"/>
+          <w:color w:val="24292E"/>
+          <w:sz w:val="18"/>
+          <w:szCs w:val="18"/>
+          <w:shd w:val="clear" w:color="auto" w:fill="FFFFFF"/>
+        </w:rPr>
+        <w:t>Fn3</w:t>
+      </w:r>
+      <w:r>
+        <w:rPr>
+          <w:rFonts w:ascii="Consolas" w:hAnsi="Consolas" w:hint="eastAsia"/>
+          <w:color w:val="24292E"/>
+          <w:sz w:val="18"/>
+          <w:szCs w:val="18"/>
+          <w:shd w:val="clear" w:color="auto" w:fill="FFFFFF"/>
+        </w:rPr>
+        <w:t>、</w:t>
+      </w:r>
+      <w:r>
+        <w:rPr>
+          <w:rFonts w:ascii="Consolas" w:hAnsi="Consolas"/>
+          <w:color w:val="24292E"/>
+          <w:sz w:val="18"/>
+          <w:szCs w:val="18"/>
+          <w:shd w:val="clear" w:color="auto" w:fill="FFFFFF"/>
+        </w:rPr>
+        <w:t>Fn</w:t>
+      </w:r>
+      <w:r>
+        <w:rPr>
+          <w:rFonts w:ascii="Consolas" w:hAnsi="Consolas"/>
+          <w:color w:val="24292E"/>
+          <w:sz w:val="18"/>
+          <w:szCs w:val="18"/>
+          <w:shd w:val="clear" w:color="auto" w:fill="FFFFFF"/>
+        </w:rPr>
+        <w:t>7</w:t>
+      </w:r>
+      <w:r>
+        <w:rPr>
+          <w:rFonts w:hint="eastAsia"/>
+        </w:rPr>
+        <w:t>来</w:t>
+      </w:r>
+      <w:r>
+        <w:rPr>
+          <w:rFonts w:hint="eastAsia"/>
+        </w:rPr>
+        <w:t>给出</w:t>
+      </w:r>
+      <w:proofErr w:type="spellStart"/>
+      <w:r>
+        <w:rPr>
+          <w:rFonts w:ascii="Consolas" w:hAnsi="Consolas"/>
+          <w:color w:val="24292E"/>
+          <w:sz w:val="18"/>
+          <w:szCs w:val="18"/>
+          <w:shd w:val="clear" w:color="auto" w:fill="FFFFFF"/>
+        </w:rPr>
+        <w:t>AluContrlD</w:t>
+      </w:r>
+      <w:proofErr w:type="spellEnd"/>
+      <w:r>
+        <w:rPr>
+          <w:rFonts w:ascii="Consolas" w:hAnsi="Consolas" w:hint="eastAsia"/>
+          <w:color w:val="24292E"/>
+          <w:sz w:val="18"/>
+          <w:szCs w:val="18"/>
+          <w:shd w:val="clear" w:color="auto" w:fill="FFFFFF"/>
+        </w:rPr>
+        <w:t>、</w:t>
+      </w:r>
+      <w:proofErr w:type="spellStart"/>
+      <w:r>
+        <w:rPr>
+          <w:rFonts w:ascii="Consolas" w:hAnsi="Consolas"/>
+          <w:color w:val="24292E"/>
+          <w:sz w:val="18"/>
+          <w:szCs w:val="18"/>
+          <w:shd w:val="clear" w:color="auto" w:fill="FFFFFF"/>
+        </w:rPr>
+        <w:t>RegReadD</w:t>
+      </w:r>
+      <w:proofErr w:type="spellEnd"/>
+      <w:r>
+        <w:rPr>
+          <w:rFonts w:hint="eastAsia"/>
+        </w:rPr>
+        <w:t>等信号</w:t>
+      </w:r>
+      <w:r>
+        <w:rPr>
+          <w:rFonts w:hint="eastAsia"/>
+        </w:rPr>
+        <w:t>，基本上就是照着助教给出的指令格式写c</w:t>
+      </w:r>
+      <w:r>
+        <w:t>ase</w:t>
+      </w:r>
+      <w:r>
+        <w:rPr>
+          <w:rFonts w:hint="eastAsia"/>
+        </w:rPr>
+        <w:t>。</w:t>
+      </w:r>
+    </w:p>
+    <w:p>
+      <w:pPr>
+        <w:rPr>
+          <w:rFonts w:hint="eastAsia"/>
+        </w:rPr>
+      </w:pPr>
+    </w:p>
+    <w:p>
+      <w:r>
+        <w:rPr>
+          <w:rFonts w:hint="eastAsia"/>
+        </w:rPr>
+        <w:t>在</w:t>
+      </w:r>
+      <w:proofErr w:type="spellStart"/>
+      <w:r>
+        <w:rPr>
+          <w:rFonts w:hint="eastAsia"/>
+        </w:rPr>
+        <w:t>Harzard</w:t>
+      </w:r>
+      <w:r>
+        <w:rPr>
+          <w:rFonts w:hint="eastAsia"/>
+        </w:rPr>
+        <w:t>Unit</w:t>
+      </w:r>
+      <w:proofErr w:type="spellEnd"/>
+      <w:r>
+        <w:rPr>
+          <w:rFonts w:hint="eastAsia"/>
+        </w:rPr>
+        <w:t>中</w:t>
+      </w:r>
+      <w:r>
+        <w:t>，要检测</w:t>
+      </w:r>
+      <w:r>
+        <w:t>指令</w:t>
+      </w:r>
+      <w:r>
+        <w:t>是否</w:t>
+      </w:r>
+      <w:r>
+        <w:rPr>
+          <w:rFonts w:hint="eastAsia"/>
+        </w:rPr>
+        <w:t>会把</w:t>
+      </w:r>
+      <w:r>
+        <w:t>目标寄存器写入的新数据</w:t>
+      </w:r>
+      <w:r>
+        <w:t>转发</w:t>
+      </w:r>
+      <w:r>
+        <w:rPr>
+          <w:rFonts w:hint="eastAsia"/>
+        </w:rPr>
+        <w:t>至</w:t>
+      </w:r>
+      <w:r>
+        <w:t>EX段</w:t>
+      </w:r>
+      <w:r>
+        <w:rPr>
+          <w:rFonts w:hint="eastAsia"/>
+        </w:rPr>
+        <w:t>进入ALU</w:t>
+      </w:r>
+      <w:r>
+        <w:rPr>
+          <w:rFonts w:hint="eastAsia"/>
+        </w:rPr>
+        <w:t>，也要检测是否会出现转发无法解决的数据依赖</w:t>
+      </w:r>
+      <w:r>
+        <w:rPr>
+          <w:rFonts w:hint="eastAsia"/>
+        </w:rPr>
+        <w:t>：</w:t>
+      </w:r>
+    </w:p>
+    <w:p>
+      <w:pPr>
+        <w:rPr>
+          <w:rFonts w:hint="eastAsia"/>
+        </w:rPr>
+      </w:pPr>
+      <w:r>
+        <w:rPr>
+          <w:rFonts w:hint="eastAsia"/>
+        </w:rPr>
+        <w:t>若需要M</w:t>
+      </w:r>
+      <w:r>
+        <w:t>em</w:t>
+      </w:r>
+      <w:proofErr w:type="gramStart"/>
+      <w:r>
+        <w:rPr>
+          <w:rFonts w:hint="eastAsia"/>
+        </w:rPr>
+        <w:t>段数据</w:t>
+      </w:r>
+      <w:proofErr w:type="gramEnd"/>
+      <w:r>
+        <w:rPr>
+          <w:rFonts w:hint="eastAsia"/>
+        </w:rPr>
+        <w:t>转发至ALU，即有</w:t>
+      </w:r>
+      <w:proofErr w:type="spellStart"/>
+      <w:r>
+        <w:rPr>
+          <w:rFonts w:ascii="Consolas" w:hAnsi="Consolas"/>
+          <w:color w:val="24292E"/>
+          <w:sz w:val="18"/>
+          <w:szCs w:val="18"/>
+          <w:shd w:val="clear" w:color="auto" w:fill="FFFFFF"/>
+        </w:rPr>
+        <w:t>Forward</w:t>
+      </w:r>
+      <w:r>
+        <w:rPr>
+          <w:rFonts w:ascii="Consolas" w:hAnsi="Consolas" w:hint="eastAsia"/>
+          <w:color w:val="24292E"/>
+          <w:sz w:val="18"/>
+          <w:szCs w:val="18"/>
+          <w:shd w:val="clear" w:color="auto" w:fill="FFFFFF"/>
+        </w:rPr>
+        <w:t>E</w:t>
+      </w:r>
+      <w:proofErr w:type="spellEnd"/>
+      <w:r>
+        <w:rPr>
+          <w:rFonts w:ascii="Consolas" w:hAnsi="Consolas"/>
+          <w:color w:val="24292E"/>
+          <w:sz w:val="18"/>
+          <w:szCs w:val="18"/>
+          <w:shd w:val="clear" w:color="auto" w:fill="FFFFFF"/>
+        </w:rPr>
+        <w:t xml:space="preserve"> </w:t>
+      </w:r>
+      <w:r>
+        <w:rPr>
+          <w:rFonts w:ascii="Consolas" w:hAnsi="Consolas"/>
+          <w:color w:val="D73A49"/>
+          <w:sz w:val="18"/>
+          <w:szCs w:val="18"/>
+          <w:shd w:val="clear" w:color="auto" w:fill="FFFFFF"/>
+        </w:rPr>
+        <w:t>&lt;=</w:t>
+      </w:r>
+      <w:r>
+        <w:rPr>
+          <w:rStyle w:val="pl-k"/>
+          <w:rFonts w:ascii="Consolas" w:hAnsi="Consolas"/>
+          <w:sz w:val="18"/>
+          <w:szCs w:val="18"/>
+          <w:shd w:val="clear" w:color="auto" w:fill="FFFFFF"/>
+        </w:rPr>
+        <w:t xml:space="preserve"> </w:t>
+      </w:r>
+      <w:r>
+        <w:rPr>
+          <w:rFonts w:ascii="Consolas" w:hAnsi="Consolas"/>
+          <w:color w:val="005CC5"/>
+          <w:sz w:val="18"/>
+          <w:szCs w:val="18"/>
+          <w:shd w:val="clear" w:color="auto" w:fill="FFFFFF"/>
+        </w:rPr>
+        <w:t>2'b10</w:t>
+      </w:r>
+      <w:r>
+        <w:rPr>
+          <w:rFonts w:hint="eastAsia"/>
+        </w:rPr>
+        <w:t>；若是WB阶段的数据转发至ALU，即有</w:t>
+      </w:r>
+      <w:proofErr w:type="spellStart"/>
+      <w:r>
+        <w:rPr>
+          <w:rFonts w:ascii="Consolas" w:hAnsi="Consolas"/>
+          <w:color w:val="24292E"/>
+          <w:sz w:val="18"/>
+          <w:szCs w:val="18"/>
+          <w:shd w:val="clear" w:color="auto" w:fill="FFFFFF"/>
+        </w:rPr>
+        <w:t>Forward</w:t>
+      </w:r>
+      <w:r>
+        <w:rPr>
+          <w:rFonts w:ascii="Consolas" w:hAnsi="Consolas"/>
+          <w:color w:val="24292E"/>
+          <w:sz w:val="18"/>
+          <w:szCs w:val="18"/>
+          <w:shd w:val="clear" w:color="auto" w:fill="FFFFFF"/>
+        </w:rPr>
+        <w:t>E</w:t>
+      </w:r>
+      <w:proofErr w:type="spellEnd"/>
+      <w:r>
+        <w:rPr>
+          <w:rFonts w:ascii="Consolas" w:hAnsi="Consolas"/>
+          <w:color w:val="24292E"/>
+          <w:sz w:val="18"/>
+          <w:szCs w:val="18"/>
+          <w:shd w:val="clear" w:color="auto" w:fill="FFFFFF"/>
+        </w:rPr>
+        <w:t xml:space="preserve"> </w:t>
+      </w:r>
+      <w:r>
+        <w:rPr>
+          <w:rFonts w:ascii="Consolas" w:hAnsi="Consolas"/>
+          <w:color w:val="D73A49"/>
+          <w:sz w:val="18"/>
+          <w:szCs w:val="18"/>
+          <w:shd w:val="clear" w:color="auto" w:fill="FFFFFF"/>
+        </w:rPr>
+        <w:t>&lt;=</w:t>
+      </w:r>
+      <w:r>
+        <w:rPr>
+          <w:rStyle w:val="pl-k"/>
+          <w:rFonts w:ascii="Consolas" w:hAnsi="Consolas"/>
+          <w:sz w:val="18"/>
+          <w:szCs w:val="18"/>
+          <w:shd w:val="clear" w:color="auto" w:fill="FFFFFF"/>
+        </w:rPr>
+        <w:t xml:space="preserve"> </w:t>
+      </w:r>
+      <w:r>
+        <w:rPr>
+          <w:rFonts w:ascii="Consolas" w:hAnsi="Consolas"/>
+          <w:color w:val="005CC5"/>
+          <w:sz w:val="18"/>
+          <w:szCs w:val="18"/>
+          <w:shd w:val="clear" w:color="auto" w:fill="FFFFFF"/>
+        </w:rPr>
+        <w:t>2'b01</w:t>
+      </w:r>
+      <w:r>
+        <w:rPr>
+          <w:rFonts w:hint="eastAsia"/>
+        </w:rPr>
+        <w:t>；若无需转发，则有</w:t>
+      </w:r>
+      <w:proofErr w:type="spellStart"/>
+      <w:r>
+        <w:rPr>
+          <w:rFonts w:ascii="Consolas" w:hAnsi="Consolas"/>
+          <w:color w:val="24292E"/>
+          <w:sz w:val="18"/>
+          <w:szCs w:val="18"/>
+          <w:shd w:val="clear" w:color="auto" w:fill="FFFFFF"/>
+        </w:rPr>
+        <w:t>Forward</w:t>
+      </w:r>
+      <w:r>
+        <w:rPr>
+          <w:rFonts w:ascii="Consolas" w:hAnsi="Consolas" w:hint="eastAsia"/>
+          <w:color w:val="24292E"/>
+          <w:sz w:val="18"/>
+          <w:szCs w:val="18"/>
+          <w:shd w:val="clear" w:color="auto" w:fill="FFFFFF"/>
+        </w:rPr>
+        <w:t>E</w:t>
+      </w:r>
+      <w:proofErr w:type="spellEnd"/>
+      <w:r>
+        <w:rPr>
+          <w:rFonts w:ascii="Consolas" w:hAnsi="Consolas"/>
+          <w:color w:val="24292E"/>
+          <w:sz w:val="18"/>
+          <w:szCs w:val="18"/>
+          <w:shd w:val="clear" w:color="auto" w:fill="FFFFFF"/>
+        </w:rPr>
+        <w:t xml:space="preserve"> </w:t>
+      </w:r>
+      <w:r>
+        <w:rPr>
+          <w:rFonts w:ascii="Consolas" w:hAnsi="Consolas"/>
+          <w:color w:val="D73A49"/>
+          <w:sz w:val="18"/>
+          <w:szCs w:val="18"/>
+          <w:shd w:val="clear" w:color="auto" w:fill="FFFFFF"/>
+        </w:rPr>
+        <w:t>&lt;=</w:t>
+      </w:r>
+      <w:r>
+        <w:rPr>
+          <w:rFonts w:ascii="Consolas" w:hAnsi="Consolas"/>
+          <w:color w:val="D73A49"/>
+          <w:sz w:val="18"/>
+          <w:szCs w:val="18"/>
+          <w:shd w:val="clear" w:color="auto" w:fill="FFFFFF"/>
+        </w:rPr>
+        <w:t xml:space="preserve"> </w:t>
+      </w:r>
+      <w:r>
+        <w:rPr>
+          <w:rFonts w:ascii="Consolas" w:hAnsi="Consolas"/>
+          <w:color w:val="005CC5"/>
+          <w:sz w:val="18"/>
+          <w:szCs w:val="18"/>
+          <w:shd w:val="clear" w:color="auto" w:fill="FFFFFF"/>
+        </w:rPr>
+        <w:t>2'b00</w:t>
+      </w:r>
+      <w:r>
+        <w:rPr>
+          <w:rFonts w:hint="eastAsia"/>
+        </w:rPr>
+        <w:t>，保持原来流水线数据通路。</w:t>
+      </w:r>
+    </w:p>
+    <w:p>
+      <w:r>
+        <w:rPr>
+          <w:rFonts w:hint="eastAsia"/>
+        </w:rPr>
+        <w:t>当指令类型为跳转指令时，</w:t>
+      </w:r>
+      <w:r>
+        <w:rPr>
+          <w:rFonts w:hint="eastAsia"/>
+        </w:rPr>
+        <w:t>经历了</w:t>
+      </w:r>
+      <w:r>
+        <w:t>IF -&gt; ID -&gt; JUMP</w:t>
+      </w:r>
+      <w:r>
+        <w:rPr>
+          <w:rFonts w:hint="eastAsia"/>
+        </w:rPr>
+        <w:t>，即需要</w:t>
+      </w:r>
+      <w:r>
+        <w:rPr>
+          <w:rFonts w:ascii="Consolas" w:hAnsi="Consolas"/>
+          <w:color w:val="24292E"/>
+          <w:sz w:val="18"/>
+          <w:szCs w:val="18"/>
+          <w:shd w:val="clear" w:color="auto" w:fill="FFFFFF"/>
+        </w:rPr>
+        <w:t>{</w:t>
+      </w:r>
+      <w:proofErr w:type="spellStart"/>
+      <w:r>
+        <w:rPr>
+          <w:rFonts w:ascii="Consolas" w:hAnsi="Consolas"/>
+          <w:color w:val="24292E"/>
+          <w:sz w:val="18"/>
+          <w:szCs w:val="18"/>
+          <w:shd w:val="clear" w:color="auto" w:fill="FFFFFF"/>
+        </w:rPr>
+        <w:t>FlushD,FlushE</w:t>
+      </w:r>
+      <w:proofErr w:type="spellEnd"/>
+      <w:r>
+        <w:rPr>
+          <w:rFonts w:ascii="Consolas" w:hAnsi="Consolas"/>
+          <w:color w:val="24292E"/>
+          <w:sz w:val="18"/>
+          <w:szCs w:val="18"/>
+          <w:shd w:val="clear" w:color="auto" w:fill="FFFFFF"/>
+        </w:rPr>
+        <w:t xml:space="preserve">} </w:t>
+      </w:r>
+      <w:r>
+        <w:rPr>
+          <w:rStyle w:val="pl-k"/>
+          <w:rFonts w:ascii="Consolas" w:hAnsi="Consolas"/>
+          <w:sz w:val="18"/>
+          <w:szCs w:val="18"/>
+          <w:shd w:val="clear" w:color="auto" w:fill="FFFFFF"/>
+        </w:rPr>
+        <w:t>&lt;=</w:t>
+      </w:r>
+      <w:r>
+        <w:rPr>
+          <w:rFonts w:ascii="Consolas" w:hAnsi="Consolas"/>
+          <w:color w:val="24292E"/>
+          <w:sz w:val="18"/>
+          <w:szCs w:val="18"/>
+          <w:shd w:val="clear" w:color="auto" w:fill="FFFFFF"/>
+        </w:rPr>
+        <w:t xml:space="preserve"> </w:t>
+      </w:r>
+      <w:r>
+        <w:rPr>
+          <w:rStyle w:val="pl-c1"/>
+          <w:rFonts w:ascii="Consolas" w:hAnsi="Consolas"/>
+          <w:sz w:val="18"/>
+          <w:szCs w:val="18"/>
+          <w:shd w:val="clear" w:color="auto" w:fill="FFFFFF"/>
+        </w:rPr>
+        <w:t>2'b11</w:t>
+      </w:r>
+      <w:r>
+        <w:t>来清空</w:t>
+      </w:r>
+      <w:r>
+        <w:rPr>
+          <w:rFonts w:hint="eastAsia"/>
+        </w:rPr>
+        <w:t>I</w:t>
+      </w:r>
+      <w:r>
+        <w:t>D</w:t>
+      </w:r>
+      <w:r>
+        <w:rPr>
+          <w:rFonts w:hint="eastAsia"/>
+        </w:rPr>
+        <w:t>、</w:t>
+      </w:r>
+      <w:r>
+        <w:t>EX</w:t>
+      </w:r>
+      <w:r>
+        <w:rPr>
+          <w:rFonts w:hint="eastAsia"/>
+        </w:rPr>
+        <w:t>阶段的寄存器数据，从新的指令开始（</w:t>
+      </w:r>
+      <w:r>
+        <w:rPr>
+          <w:rFonts w:hint="eastAsia"/>
+        </w:rPr>
+        <w:t>清空流水线的控制冒险</w:t>
+      </w:r>
+      <w:r>
+        <w:rPr>
+          <w:rFonts w:hint="eastAsia"/>
+        </w:rPr>
+        <w:t>）</w:t>
+      </w:r>
+      <w:r>
+        <w:rPr>
+          <w:rFonts w:hint="eastAsia"/>
+        </w:rPr>
+        <w:t>。</w:t>
+      </w:r>
+    </w:p>
+    <w:p>
+      <w:r>
+        <w:rPr>
+          <w:rFonts w:hint="eastAsia"/>
+        </w:rPr>
+        <w:t>出现从Mem写回Reg且数据依赖的情况时</w:t>
+      </w:r>
+      <w:r>
+        <w:rPr>
+          <w:rFonts w:hint="eastAsia"/>
+        </w:rPr>
+        <w:t>（</w:t>
+      </w:r>
+      <w:r>
+        <w:rPr>
+          <w:rFonts w:hint="eastAsia"/>
+        </w:rPr>
+        <w:t>暂停一个时钟周期的数据依赖冒险</w:t>
+      </w:r>
+      <w:r>
+        <w:rPr>
+          <w:rFonts w:hint="eastAsia"/>
+        </w:rPr>
+        <w:t>）</w:t>
+      </w:r>
+      <w:r>
+        <w:rPr>
+          <w:rFonts w:hint="eastAsia"/>
+        </w:rPr>
+        <w:t>，需要stall即</w:t>
+      </w:r>
+      <w:r>
+        <w:rPr>
+          <w:rFonts w:ascii="Consolas" w:hAnsi="Consolas"/>
+          <w:color w:val="24292E"/>
+          <w:sz w:val="18"/>
+          <w:szCs w:val="18"/>
+          <w:shd w:val="clear" w:color="auto" w:fill="FFFFFF"/>
+        </w:rPr>
+        <w:t>{</w:t>
+      </w:r>
+      <w:proofErr w:type="spellStart"/>
+      <w:r>
+        <w:rPr>
+          <w:rFonts w:ascii="Consolas" w:hAnsi="Consolas"/>
+          <w:color w:val="24292E"/>
+          <w:sz w:val="18"/>
+          <w:szCs w:val="18"/>
+          <w:shd w:val="clear" w:color="auto" w:fill="FFFFFF"/>
+        </w:rPr>
+        <w:t>StallF,StallD,FlushE</w:t>
+      </w:r>
+      <w:proofErr w:type="spellEnd"/>
+      <w:r>
+        <w:rPr>
+          <w:rFonts w:ascii="Consolas" w:hAnsi="Consolas"/>
+          <w:color w:val="24292E"/>
+          <w:sz w:val="18"/>
+          <w:szCs w:val="18"/>
+          <w:shd w:val="clear" w:color="auto" w:fill="FFFFFF"/>
+        </w:rPr>
+        <w:t xml:space="preserve">} </w:t>
+      </w:r>
+      <w:r>
+        <w:rPr>
+          <w:rStyle w:val="pl-k"/>
+          <w:rFonts w:ascii="Consolas" w:hAnsi="Consolas"/>
+          <w:sz w:val="18"/>
+          <w:szCs w:val="18"/>
+          <w:shd w:val="clear" w:color="auto" w:fill="FFFFFF"/>
+        </w:rPr>
+        <w:t>&lt;=</w:t>
+      </w:r>
+      <w:r>
+        <w:rPr>
+          <w:rFonts w:ascii="Consolas" w:hAnsi="Consolas"/>
+          <w:color w:val="24292E"/>
+          <w:sz w:val="18"/>
+          <w:szCs w:val="18"/>
+          <w:shd w:val="clear" w:color="auto" w:fill="FFFFFF"/>
+        </w:rPr>
+        <w:t xml:space="preserve"> </w:t>
+      </w:r>
+      <w:r>
+        <w:rPr>
+          <w:rStyle w:val="pl-c1"/>
+          <w:rFonts w:ascii="Consolas" w:hAnsi="Consolas"/>
+          <w:sz w:val="18"/>
+          <w:szCs w:val="18"/>
+          <w:shd w:val="clear" w:color="auto" w:fill="FFFFFF"/>
+        </w:rPr>
+        <w:t>3'b111</w:t>
+      </w:r>
+      <w:r>
+        <w:t>，</w:t>
+      </w:r>
+      <w:r>
+        <w:rPr>
+          <w:rFonts w:hint="eastAsia"/>
+        </w:rPr>
+        <w:t>来更新Reg的内容</w:t>
+      </w:r>
+      <w:r>
+        <w:rPr>
+          <w:rFonts w:hint="eastAsia"/>
+        </w:rPr>
+        <w:t>。</w:t>
+      </w:r>
+    </w:p>
+    <w:p>
+      <w:pPr>
+        <w:rPr>
+          <w:rFonts w:hint="eastAsia"/>
+        </w:rPr>
+      </w:pPr>
+    </w:p>
+    <w:p>
+      <w:pPr>
+        <w:pStyle w:val="3"/>
+        <w:ind w:right="210"/>
       </w:pPr>
       <w:r>
         <w:rPr>
@@ -202,6 +1004,7 @@
         <w:rPr>
           <w:noProof/>
         </w:rPr>
+        <w:lastRenderedPageBreak/>
         <w:drawing>
           <wp:inline distT="0" distB="0" distL="0" distR="0" wp14:anchorId="285470B9" wp14:editId="32AF4B2F">
             <wp:extent cx="5274310" cy="1617345"/>
@@ -403,7 +1206,6 @@
         <w:rPr>
           <w:noProof/>
         </w:rPr>
-        <w:lastRenderedPageBreak/>
         <w:drawing>
           <wp:inline distT="0" distB="0" distL="0" distR="0" wp14:anchorId="2BDAE275" wp14:editId="7C57BB1A">
             <wp:extent cx="5274310" cy="1581150"/>
@@ -555,6 +1357,21 @@
       </w:r>
     </w:p>
     <w:p>
+      <w:pPr>
+        <w:pStyle w:val="3"/>
+        <w:ind w:right="210"/>
+        <w:rPr>
+          <w:rFonts w:hint="eastAsia"/>
+        </w:rPr>
+      </w:pPr>
+      <w:r>
+        <w:rPr>
+          <w:rFonts w:hint="eastAsia"/>
+        </w:rPr>
+        <w:t>实验内容</w:t>
+      </w:r>
+    </w:p>
+    <w:p>
       <w:r>
         <w:rPr>
           <w:rFonts w:hint="eastAsia"/>
@@ -573,6 +1390,56 @@
         </w:rPr>
         <w:t>在顶层设计中加入了CSR的数据线和地址线</w:t>
       </w:r>
+      <w:r>
+        <w:rPr>
+          <w:rFonts w:hint="eastAsia"/>
+        </w:rPr>
+        <w:t>：</w:t>
+      </w:r>
+    </w:p>
+    <w:p>
+      <w:r>
+        <w:rPr>
+          <w:rFonts w:hint="eastAsia"/>
+        </w:rPr>
+        <w:t>EX阶段需要像通用寄存器一样引入CSR的数据线和地址线，</w:t>
+      </w:r>
+      <w:r>
+        <w:rPr>
+          <w:rFonts w:hint="eastAsia"/>
+        </w:rPr>
+        <w:t>在ALU中加入取反与操作和直接读取寄存器所需要的指令（本来LUI只能直接读取输入2，现在需要直接读取输入1）</w:t>
+      </w:r>
+    </w:p>
+    <w:p>
+      <w:pPr>
+        <w:rPr>
+          <w:rFonts w:hint="eastAsia"/>
+        </w:rPr>
+      </w:pPr>
+      <w:r>
+        <w:rPr>
+          <w:rFonts w:hint="eastAsia"/>
+        </w:rPr>
+        <w:lastRenderedPageBreak/>
+        <w:t>同时在</w:t>
+      </w:r>
+      <w:proofErr w:type="spellStart"/>
+      <w:r>
+        <w:rPr>
+          <w:rFonts w:hint="eastAsia"/>
+        </w:rPr>
+        <w:t>HarzardUnit</w:t>
+      </w:r>
+      <w:proofErr w:type="spellEnd"/>
+      <w:r>
+        <w:rPr>
+          <w:rFonts w:hint="eastAsia"/>
+        </w:rPr>
+        <w:t>中，也需要</w:t>
+      </w:r>
+      <w:bookmarkStart w:id="0" w:name="_GoBack"/>
+      <w:bookmarkEnd w:id="0"/>
     </w:p>
     <w:p>
       <w:r>
@@ -2170,7 +3037,6 @@
           <w:sz w:val="16"/>
           <w:szCs w:val="16"/>
         </w:rPr>
-        <w:lastRenderedPageBreak/>
         <w:t>    </w:t>
       </w:r>
       <w:r>
@@ -3940,6 +4806,7 @@
           <w:sz w:val="16"/>
           <w:szCs w:val="21"/>
         </w:rPr>
+        <w:lastRenderedPageBreak/>
         <w:t>   10080:   00209073             </w:t>
       </w:r>
       <w:proofErr w:type="spellStart"/>
@@ -5014,7 +5881,6 @@
         <w:pStyle w:val="2"/>
       </w:pPr>
       <w:r>
-        <w:lastRenderedPageBreak/>
         <w:t>实验总结</w:t>
       </w:r>
       <w:r>
@@ -5614,6 +6480,27 @@
       <w:szCs w:val="32"/>
     </w:rPr>
   </w:style>
+  <w:style w:type="character" w:styleId="a5">
+    <w:name w:val="Strong"/>
+    <w:basedOn w:val="a0"/>
+    <w:uiPriority w:val="22"/>
+    <w:qFormat/>
+    <w:rsid w:val="007776B9"/>
+    <w:rPr>
+      <w:b/>
+      <w:bCs/>
+    </w:rPr>
+  </w:style>
+  <w:style w:type="character" w:customStyle="1" w:styleId="pl-k">
+    <w:name w:val="pl-k"/>
+    <w:basedOn w:val="a0"/>
+    <w:rsid w:val="00380E6F"/>
+  </w:style>
+  <w:style w:type="character" w:customStyle="1" w:styleId="pl-c1">
+    <w:name w:val="pl-c1"/>
+    <w:basedOn w:val="a0"/>
+    <w:rsid w:val="00380E6F"/>
+  </w:style>
 </w:styles>
 </file>
 
